--- a/Documentation & Presentation/Documentation.docx
+++ b/Documentation & Presentation/Documentation.docx
@@ -176,57 +176,7 @@
                                     <w:sz w:val="32"/>
                                     <w:szCs w:val="32"/>
                                   </w:rPr>
-                                  <w:t>C</w:t>
-                                </w:r>
-                                <w:r>
-                                  <w:rPr>
-                                    <w:b/>
-                                    <w:bCs/>
-                                    <w:color w:val="000000"/>
-                                    <w:sz w:val="32"/>
-                                    <w:szCs w:val="32"/>
-                                  </w:rPr>
-                                  <w:t>yber</w:t>
-                                </w:r>
-                                <w:r>
-                                  <w:rPr>
-                                    <w:b/>
-                                    <w:bCs/>
-                                    <w:color w:val="000000"/>
-                                    <w:sz w:val="32"/>
-                                    <w:szCs w:val="32"/>
-                                  </w:rPr>
-                                  <w:t xml:space="preserve"> S</w:t>
-                                </w:r>
-                                <w:r>
-                                  <w:rPr>
-                                    <w:b/>
-                                    <w:bCs/>
-                                    <w:color w:val="000000"/>
-                                    <w:sz w:val="32"/>
-                                    <w:szCs w:val="32"/>
-                                  </w:rPr>
-                                  <w:t>ecurity</w:t>
-                                </w:r>
-                                <w:r>
-                                  <w:rPr>
-                                    <w:b/>
-                                    <w:bCs/>
-                                    <w:color w:val="000000"/>
-                                    <w:sz w:val="32"/>
-                                    <w:szCs w:val="32"/>
-                                  </w:rPr>
-                                  <w:t xml:space="preserve"> </w:t>
-                                </w:r>
-                                <w:r>
-                                  <w:rPr>
-                                    <w:b/>
-                                    <w:bCs/>
-                                    <w:color w:val="000000"/>
-                                    <w:sz w:val="32"/>
-                                    <w:szCs w:val="32"/>
-                                  </w:rPr>
-                                  <w:t>Program</w:t>
+                                  <w:t>Computer Science Department</w:t>
                                 </w:r>
                               </w:p>
                             </w:txbxContent>
@@ -309,57 +259,7 @@
                               <w:sz w:val="32"/>
                               <w:szCs w:val="32"/>
                             </w:rPr>
-                            <w:t>C</w:t>
-                          </w:r>
-                          <w:r>
-                            <w:rPr>
-                              <w:b/>
-                              <w:bCs/>
-                              <w:color w:val="000000"/>
-                              <w:sz w:val="32"/>
-                              <w:szCs w:val="32"/>
-                            </w:rPr>
-                            <w:t>yber</w:t>
-                          </w:r>
-                          <w:r>
-                            <w:rPr>
-                              <w:b/>
-                              <w:bCs/>
-                              <w:color w:val="000000"/>
-                              <w:sz w:val="32"/>
-                              <w:szCs w:val="32"/>
-                            </w:rPr>
-                            <w:t xml:space="preserve"> S</w:t>
-                          </w:r>
-                          <w:r>
-                            <w:rPr>
-                              <w:b/>
-                              <w:bCs/>
-                              <w:color w:val="000000"/>
-                              <w:sz w:val="32"/>
-                              <w:szCs w:val="32"/>
-                            </w:rPr>
-                            <w:t>ecurity</w:t>
-                          </w:r>
-                          <w:r>
-                            <w:rPr>
-                              <w:b/>
-                              <w:bCs/>
-                              <w:color w:val="000000"/>
-                              <w:sz w:val="32"/>
-                              <w:szCs w:val="32"/>
-                            </w:rPr>
-                            <w:t xml:space="preserve"> </w:t>
-                          </w:r>
-                          <w:r>
-                            <w:rPr>
-                              <w:b/>
-                              <w:bCs/>
-                              <w:color w:val="000000"/>
-                              <w:sz w:val="32"/>
-                              <w:szCs w:val="32"/>
-                            </w:rPr>
-                            <w:t>Program</w:t>
+                            <w:t>Computer Science Department</w:t>
                           </w:r>
                         </w:p>
                       </w:txbxContent>
@@ -1722,7 +1622,13 @@
                               <w:jc w:val="center"/>
                             </w:pPr>
                             <w:r>
-                              <w:t>Hanan Hendy</w:t>
+                              <w:t>Hanan H</w:t>
+                            </w:r>
+                            <w:r>
+                              <w:t>i</w:t>
+                            </w:r>
+                            <w:r>
+                              <w:t>ndy</w:t>
                             </w:r>
                             <w:r>
                               <w:t xml:space="preserve"> </w:t>
@@ -1893,7 +1799,13 @@
                         <w:jc w:val="center"/>
                       </w:pPr>
                       <w:r>
-                        <w:t>Hanan Hendy</w:t>
+                        <w:t>Hanan H</w:t>
+                      </w:r>
+                      <w:r>
+                        <w:t>i</w:t>
+                      </w:r>
+                      <w:r>
+                        <w:t>ndy</w:t>
                       </w:r>
                       <w:r>
                         <w:t xml:space="preserve"> </w:t>
@@ -2329,7 +2241,7 @@
                                 <w:sz w:val="32"/>
                                 <w:szCs w:val="32"/>
                               </w:rPr>
-                              <w:t>Cyber Security Program</w:t>
+                              <w:t>Computer Science Department</w:t>
                             </w:r>
                           </w:p>
                         </w:txbxContent>
@@ -2408,7 +2320,7 @@
                           <w:sz w:val="32"/>
                           <w:szCs w:val="32"/>
                         </w:rPr>
-                        <w:t>Cyber Security Program</w:t>
+                        <w:t>Computer Science Department</w:t>
                       </w:r>
                     </w:p>
                   </w:txbxContent>
@@ -2424,7 +2336,7 @@
       <w:pPr>
         <w:pStyle w:val="Heading1"/>
       </w:pPr>
-      <w:bookmarkStart w:id="0" w:name="_Toc417741593"/>
+      <w:bookmarkStart w:id="0" w:name="_Toc131598020"/>
       <w:r>
         <w:lastRenderedPageBreak/>
         <w:t>Acknowledgement</w:t>
@@ -2850,7 +2762,7 @@
       <w:pPr>
         <w:pStyle w:val="Heading1"/>
       </w:pPr>
-      <w:bookmarkStart w:id="1" w:name="_Toc417741594"/>
+      <w:bookmarkStart w:id="1" w:name="_Toc131598021"/>
       <w:r>
         <w:lastRenderedPageBreak/>
         <w:t>Abstract</w:t>
@@ -3375,6 +3287,7 @@
             <w:rPr>
               <w:rFonts w:cstheme="minorBidi"/>
               <w:noProof/>
+              <w:lang w:val="en-GB" w:eastAsia="en-GB"/>
             </w:rPr>
           </w:pPr>
           <w:r>
@@ -3386,7 +3299,7 @@
           <w:r>
             <w:fldChar w:fldCharType="separate"/>
           </w:r>
-          <w:hyperlink w:anchor="_Toc417741593" w:history="1">
+          <w:hyperlink w:anchor="_Toc131598020" w:history="1">
             <w:r>
               <w:rPr>
                 <w:rStyle w:val="Hyperlink"/>
@@ -3413,7 +3326,7 @@
                 <w:noProof/>
                 <w:webHidden/>
               </w:rPr>
-              <w:instrText xml:space="preserve"> PAGEREF _Toc417741593 \h </w:instrText>
+              <w:instrText xml:space="preserve"> PAGEREF _Toc131598020 \h </w:instrText>
             </w:r>
             <w:r>
               <w:rPr>
@@ -3453,15 +3366,23 @@
             <w:rPr>
               <w:rFonts w:cstheme="minorBidi"/>
               <w:noProof/>
+              <w:lang w:val="en-GB" w:eastAsia="en-GB"/>
             </w:rPr>
           </w:pPr>
-          <w:hyperlink w:anchor="_Toc417741594" w:history="1">
+          <w:hyperlink w:anchor="_Toc131598021" w:history="1">
             <w:r>
               <w:rPr>
                 <w:rStyle w:val="Hyperlink"/>
                 <w:noProof/>
               </w:rPr>
-              <w:t>Abstract</w:t>
+              <w:t>Abstrac</w:t>
+            </w:r>
+            <w:r>
+              <w:rPr>
+                <w:rStyle w:val="Hyperlink"/>
+                <w:noProof/>
+              </w:rPr>
+              <w:t>t</w:t>
             </w:r>
             <w:r>
               <w:rPr>
@@ -3482,7 +3403,7 @@
                 <w:noProof/>
                 <w:webHidden/>
               </w:rPr>
-              <w:instrText xml:space="preserve"> PAGEREF _Toc417741594 \h </w:instrText>
+              <w:instrText xml:space="preserve"> PAGEREF _Toc131598021 \h </w:instrText>
             </w:r>
             <w:r>
               <w:rPr>
@@ -3522,9 +3443,10 @@
             <w:rPr>
               <w:rFonts w:cstheme="minorBidi"/>
               <w:noProof/>
+              <w:lang w:val="en-GB" w:eastAsia="en-GB"/>
             </w:rPr>
           </w:pPr>
-          <w:hyperlink w:anchor="_Toc417741595" w:history="1">
+          <w:hyperlink w:anchor="_Toc131598022" w:history="1">
             <w:r>
               <w:rPr>
                 <w:rStyle w:val="Hyperlink"/>
@@ -3551,7 +3473,7 @@
                 <w:noProof/>
                 <w:webHidden/>
               </w:rPr>
-              <w:instrText xml:space="preserve"> PAGEREF _Toc417741595 \h </w:instrText>
+              <w:instrText xml:space="preserve"> PAGEREF _Toc131598022 \h </w:instrText>
             </w:r>
             <w:r>
               <w:rPr>
@@ -3591,9 +3513,10 @@
             <w:rPr>
               <w:rFonts w:cstheme="minorBidi"/>
               <w:noProof/>
+              <w:lang w:val="en-GB" w:eastAsia="en-GB"/>
             </w:rPr>
           </w:pPr>
-          <w:hyperlink w:anchor="_Toc417741596" w:history="1">
+          <w:hyperlink w:anchor="_Toc131598023" w:history="1">
             <w:r>
               <w:rPr>
                 <w:rStyle w:val="Hyperlink"/>
@@ -3620,7 +3543,7 @@
                 <w:noProof/>
                 <w:webHidden/>
               </w:rPr>
-              <w:instrText xml:space="preserve"> PAGEREF _Toc417741596 \h </w:instrText>
+              <w:instrText xml:space="preserve"> PAGEREF _Toc131598023 \h </w:instrText>
             </w:r>
             <w:r>
               <w:rPr>
@@ -3640,7 +3563,7 @@
                 <w:noProof/>
                 <w:webHidden/>
               </w:rPr>
-              <w:t>v</w:t>
+              <w:t>vi</w:t>
             </w:r>
             <w:r>
               <w:rPr>
@@ -3661,9 +3584,10 @@
             <w:rPr>
               <w:rFonts w:cstheme="minorBidi"/>
               <w:noProof/>
+              <w:lang w:val="en-GB" w:eastAsia="en-GB"/>
             </w:rPr>
           </w:pPr>
-          <w:hyperlink w:anchor="_Toc417741597" w:history="1">
+          <w:hyperlink w:anchor="_Toc131598024" w:history="1">
             <w:r>
               <w:rPr>
                 <w:rStyle w:val="Hyperlink"/>
@@ -3675,6 +3599,7 @@
               <w:rPr>
                 <w:rFonts w:cstheme="minorBidi"/>
                 <w:noProof/>
+                <w:lang w:val="en-GB" w:eastAsia="en-GB"/>
               </w:rPr>
               <w:tab/>
             </w:r>
@@ -3704,7 +3629,7 @@
                 <w:noProof/>
                 <w:webHidden/>
               </w:rPr>
-              <w:instrText xml:space="preserve"> PAGEREF _Toc417741597 \h </w:instrText>
+              <w:instrText xml:space="preserve"> PAGEREF _Toc131598024 \h </w:instrText>
             </w:r>
             <w:r>
               <w:rPr>
@@ -3744,9 +3669,10 @@
             <w:rPr>
               <w:rFonts w:cstheme="minorBidi"/>
               <w:noProof/>
+              <w:lang w:val="en-GB" w:eastAsia="en-GB"/>
             </w:rPr>
           </w:pPr>
-          <w:hyperlink w:anchor="_Toc417741598" w:history="1">
+          <w:hyperlink w:anchor="_Toc131598025" w:history="1">
             <w:r>
               <w:rPr>
                 <w:rStyle w:val="Hyperlink"/>
@@ -3773,7 +3699,7 @@
                 <w:noProof/>
                 <w:webHidden/>
               </w:rPr>
-              <w:instrText xml:space="preserve"> PAGEREF _Toc417741598 \h </w:instrText>
+              <w:instrText xml:space="preserve"> PAGEREF _Toc131598025 \h </w:instrText>
             </w:r>
             <w:r>
               <w:rPr>
@@ -3813,9 +3739,10 @@
             <w:rPr>
               <w:rFonts w:cstheme="minorBidi"/>
               <w:noProof/>
+              <w:lang w:val="en-GB" w:eastAsia="en-GB"/>
             </w:rPr>
           </w:pPr>
-          <w:hyperlink w:anchor="_Toc417741599" w:history="1">
+          <w:hyperlink w:anchor="_Toc131598026" w:history="1">
             <w:r>
               <w:rPr>
                 <w:rStyle w:val="Hyperlink"/>
@@ -3842,7 +3769,7 @@
                 <w:noProof/>
                 <w:webHidden/>
               </w:rPr>
-              <w:instrText xml:space="preserve"> PAGEREF _Toc417741599 \h </w:instrText>
+              <w:instrText xml:space="preserve"> PAGEREF _Toc131598026 \h </w:instrText>
             </w:r>
             <w:r>
               <w:rPr>
@@ -3882,9 +3809,10 @@
             <w:rPr>
               <w:rFonts w:cstheme="minorBidi"/>
               <w:noProof/>
+              <w:lang w:val="en-GB" w:eastAsia="en-GB"/>
             </w:rPr>
           </w:pPr>
-          <w:hyperlink w:anchor="_Toc417741600" w:history="1">
+          <w:hyperlink w:anchor="_Toc131598027" w:history="1">
             <w:r>
               <w:rPr>
                 <w:rStyle w:val="Hyperlink"/>
@@ -3911,7 +3839,7 @@
                 <w:noProof/>
                 <w:webHidden/>
               </w:rPr>
-              <w:instrText xml:space="preserve"> PAGEREF _Toc417741600 \h </w:instrText>
+              <w:instrText xml:space="preserve"> PAGEREF _Toc131598027 \h </w:instrText>
             </w:r>
             <w:r>
               <w:rPr>
@@ -3951,9 +3879,10 @@
             <w:rPr>
               <w:rFonts w:cstheme="minorBidi"/>
               <w:noProof/>
+              <w:lang w:val="en-GB" w:eastAsia="en-GB"/>
             </w:rPr>
           </w:pPr>
-          <w:hyperlink w:anchor="_Toc417741601" w:history="1">
+          <w:hyperlink w:anchor="_Toc131598028" w:history="1">
             <w:r>
               <w:rPr>
                 <w:rStyle w:val="Hyperlink"/>
@@ -3980,7 +3909,7 @@
                 <w:noProof/>
                 <w:webHidden/>
               </w:rPr>
-              <w:instrText xml:space="preserve"> PAGEREF _Toc417741601 \h </w:instrText>
+              <w:instrText xml:space="preserve"> PAGEREF _Toc131598028 \h </w:instrText>
             </w:r>
             <w:r>
               <w:rPr>
@@ -4000,7 +3929,7 @@
                 <w:noProof/>
                 <w:webHidden/>
               </w:rPr>
-              <w:t>1</w:t>
+              <w:t>2</w:t>
             </w:r>
             <w:r>
               <w:rPr>
@@ -4020,9 +3949,10 @@
             <w:rPr>
               <w:rFonts w:cstheme="minorBidi"/>
               <w:noProof/>
+              <w:lang w:val="en-GB" w:eastAsia="en-GB"/>
             </w:rPr>
           </w:pPr>
-          <w:hyperlink w:anchor="_Toc417741602" w:history="1">
+          <w:hyperlink w:anchor="_Toc131598029" w:history="1">
             <w:r>
               <w:rPr>
                 <w:rStyle w:val="Hyperlink"/>
@@ -4049,7 +3979,7 @@
                 <w:noProof/>
                 <w:webHidden/>
               </w:rPr>
-              <w:instrText xml:space="preserve"> PAGEREF _Toc417741602 \h </w:instrText>
+              <w:instrText xml:space="preserve"> PAGEREF _Toc131598029 \h </w:instrText>
             </w:r>
             <w:r>
               <w:rPr>
@@ -4069,7 +3999,7 @@
                 <w:noProof/>
                 <w:webHidden/>
               </w:rPr>
-              <w:t>1</w:t>
+              <w:t>2</w:t>
             </w:r>
             <w:r>
               <w:rPr>
@@ -4090,9 +4020,10 @@
             <w:rPr>
               <w:rFonts w:cstheme="minorBidi"/>
               <w:noProof/>
+              <w:lang w:val="en-GB" w:eastAsia="en-GB"/>
             </w:rPr>
           </w:pPr>
-          <w:hyperlink w:anchor="_Toc417741603" w:history="1">
+          <w:hyperlink w:anchor="_Toc131598030" w:history="1">
             <w:r>
               <w:rPr>
                 <w:rStyle w:val="Hyperlink"/>
@@ -4104,6 +4035,7 @@
               <w:rPr>
                 <w:rFonts w:cstheme="minorBidi"/>
                 <w:noProof/>
+                <w:lang w:val="en-GB" w:eastAsia="en-GB"/>
               </w:rPr>
               <w:tab/>
             </w:r>
@@ -4133,7 +4065,7 @@
                 <w:noProof/>
                 <w:webHidden/>
               </w:rPr>
-              <w:instrText xml:space="preserve"> PAGEREF _Toc417741603 \h </w:instrText>
+              <w:instrText xml:space="preserve"> PAGEREF _Toc131598030 \h </w:instrText>
             </w:r>
             <w:r>
               <w:rPr>
@@ -4153,7 +4085,7 @@
                 <w:noProof/>
                 <w:webHidden/>
               </w:rPr>
-              <w:t>2</w:t>
+              <w:t>3</w:t>
             </w:r>
             <w:r>
               <w:rPr>
@@ -4174,9 +4106,10 @@
             <w:rPr>
               <w:rFonts w:cstheme="minorBidi"/>
               <w:noProof/>
+              <w:lang w:val="en-GB" w:eastAsia="en-GB"/>
             </w:rPr>
           </w:pPr>
-          <w:hyperlink w:anchor="_Toc417741604" w:history="1">
+          <w:hyperlink w:anchor="_Toc131598031" w:history="1">
             <w:r>
               <w:rPr>
                 <w:rStyle w:val="Hyperlink"/>
@@ -4188,6 +4121,7 @@
               <w:rPr>
                 <w:rFonts w:cstheme="minorBidi"/>
                 <w:noProof/>
+                <w:lang w:val="en-GB" w:eastAsia="en-GB"/>
               </w:rPr>
               <w:tab/>
             </w:r>
@@ -4217,7 +4151,7 @@
                 <w:noProof/>
                 <w:webHidden/>
               </w:rPr>
-              <w:instrText xml:space="preserve"> PAGEREF _Toc417741604 \h </w:instrText>
+              <w:instrText xml:space="preserve"> PAGEREF _Toc131598031 \h </w:instrText>
             </w:r>
             <w:r>
               <w:rPr>
@@ -4237,7 +4171,7 @@
                 <w:noProof/>
                 <w:webHidden/>
               </w:rPr>
-              <w:t>3</w:t>
+              <w:t>4</w:t>
             </w:r>
             <w:r>
               <w:rPr>
@@ -4257,9 +4191,10 @@
             <w:rPr>
               <w:rFonts w:cstheme="minorBidi"/>
               <w:noProof/>
+              <w:lang w:val="en-GB" w:eastAsia="en-GB"/>
             </w:rPr>
           </w:pPr>
-          <w:hyperlink w:anchor="_Toc417741605" w:history="1">
+          <w:hyperlink w:anchor="_Toc131598032" w:history="1">
             <w:r>
               <w:rPr>
                 <w:rStyle w:val="Hyperlink"/>
@@ -4286,7 +4221,7 @@
                 <w:noProof/>
                 <w:webHidden/>
               </w:rPr>
-              <w:instrText xml:space="preserve"> PAGEREF _Toc417741605 \h </w:instrText>
+              <w:instrText xml:space="preserve"> PAGEREF _Toc131598032 \h </w:instrText>
             </w:r>
             <w:r>
               <w:rPr>
@@ -4306,7 +4241,7 @@
                 <w:noProof/>
                 <w:webHidden/>
               </w:rPr>
-              <w:t>3</w:t>
+              <w:t>4</w:t>
             </w:r>
             <w:r>
               <w:rPr>
@@ -4326,9 +4261,10 @@
             <w:rPr>
               <w:rFonts w:cstheme="minorBidi"/>
               <w:noProof/>
+              <w:lang w:val="en-GB" w:eastAsia="en-GB"/>
             </w:rPr>
           </w:pPr>
-          <w:hyperlink w:anchor="_Toc417741606" w:history="1">
+          <w:hyperlink w:anchor="_Toc131598033" w:history="1">
             <w:r>
               <w:rPr>
                 <w:rStyle w:val="Hyperlink"/>
@@ -4355,7 +4291,7 @@
                 <w:noProof/>
                 <w:webHidden/>
               </w:rPr>
-              <w:instrText xml:space="preserve"> PAGEREF _Toc417741606 \h </w:instrText>
+              <w:instrText xml:space="preserve"> PAGEREF _Toc131598033 \h </w:instrText>
             </w:r>
             <w:r>
               <w:rPr>
@@ -4375,7 +4311,7 @@
                 <w:noProof/>
                 <w:webHidden/>
               </w:rPr>
-              <w:t>3</w:t>
+              <w:t>4</w:t>
             </w:r>
             <w:r>
               <w:rPr>
@@ -4395,9 +4331,10 @@
             <w:rPr>
               <w:rFonts w:cstheme="minorBidi"/>
               <w:noProof/>
+              <w:lang w:val="en-GB" w:eastAsia="en-GB"/>
             </w:rPr>
           </w:pPr>
-          <w:hyperlink w:anchor="_Toc417741607" w:history="1">
+          <w:hyperlink w:anchor="_Toc131598034" w:history="1">
             <w:r>
               <w:rPr>
                 <w:rStyle w:val="Hyperlink"/>
@@ -4424,7 +4361,7 @@
                 <w:noProof/>
                 <w:webHidden/>
               </w:rPr>
-              <w:instrText xml:space="preserve"> PAGEREF _Toc417741607 \h </w:instrText>
+              <w:instrText xml:space="preserve"> PAGEREF _Toc131598034 \h </w:instrText>
             </w:r>
             <w:r>
               <w:rPr>
@@ -4444,7 +4381,7 @@
                 <w:noProof/>
                 <w:webHidden/>
               </w:rPr>
-              <w:t>3</w:t>
+              <w:t>6</w:t>
             </w:r>
             <w:r>
               <w:rPr>
@@ -4464,9 +4401,10 @@
             <w:rPr>
               <w:rFonts w:cstheme="minorBidi"/>
               <w:noProof/>
+              <w:lang w:val="en-GB" w:eastAsia="en-GB"/>
             </w:rPr>
           </w:pPr>
-          <w:hyperlink w:anchor="_Toc417741608" w:history="1">
+          <w:hyperlink w:anchor="_Toc131598035" w:history="1">
             <w:r>
               <w:rPr>
                 <w:rStyle w:val="Hyperlink"/>
@@ -4493,7 +4431,7 @@
                 <w:noProof/>
                 <w:webHidden/>
               </w:rPr>
-              <w:instrText xml:space="preserve"> PAGEREF _Toc417741608 \h </w:instrText>
+              <w:instrText xml:space="preserve"> PAGEREF _Toc131598035 \h </w:instrText>
             </w:r>
             <w:r>
               <w:rPr>
@@ -4513,7 +4451,7 @@
                 <w:noProof/>
                 <w:webHidden/>
               </w:rPr>
-              <w:t>3</w:t>
+              <w:t>6</w:t>
             </w:r>
             <w:r>
               <w:rPr>
@@ -4533,9 +4471,10 @@
             <w:rPr>
               <w:rFonts w:cstheme="minorBidi"/>
               <w:noProof/>
+              <w:lang w:val="en-GB" w:eastAsia="en-GB"/>
             </w:rPr>
           </w:pPr>
-          <w:hyperlink w:anchor="_Toc417741609" w:history="1">
+          <w:hyperlink w:anchor="_Toc131598036" w:history="1">
             <w:r>
               <w:rPr>
                 <w:rStyle w:val="Hyperlink"/>
@@ -4562,7 +4501,7 @@
                 <w:noProof/>
                 <w:webHidden/>
               </w:rPr>
-              <w:instrText xml:space="preserve"> PAGEREF _Toc417741609 \h </w:instrText>
+              <w:instrText xml:space="preserve"> PAGEREF _Toc131598036 \h </w:instrText>
             </w:r>
             <w:r>
               <w:rPr>
@@ -4582,7 +4521,7 @@
                 <w:noProof/>
                 <w:webHidden/>
               </w:rPr>
-              <w:t>3</w:t>
+              <w:t>6</w:t>
             </w:r>
             <w:r>
               <w:rPr>
@@ -4602,9 +4541,10 @@
             <w:rPr>
               <w:rFonts w:cstheme="minorBidi"/>
               <w:noProof/>
+              <w:lang w:val="en-GB" w:eastAsia="en-GB"/>
             </w:rPr>
           </w:pPr>
-          <w:hyperlink w:anchor="_Toc417741610" w:history="1">
+          <w:hyperlink w:anchor="_Toc131598037" w:history="1">
             <w:r>
               <w:rPr>
                 <w:rStyle w:val="Hyperlink"/>
@@ -4631,7 +4571,7 @@
                 <w:noProof/>
                 <w:webHidden/>
               </w:rPr>
-              <w:instrText xml:space="preserve"> PAGEREF _Toc417741610 \h </w:instrText>
+              <w:instrText xml:space="preserve"> PAGEREF _Toc131598037 \h </w:instrText>
             </w:r>
             <w:r>
               <w:rPr>
@@ -4651,7 +4591,7 @@
                 <w:noProof/>
                 <w:webHidden/>
               </w:rPr>
-              <w:t>3</w:t>
+              <w:t>6</w:t>
             </w:r>
             <w:r>
               <w:rPr>
@@ -4671,9 +4611,10 @@
             <w:rPr>
               <w:rFonts w:cstheme="minorBidi"/>
               <w:noProof/>
+              <w:lang w:val="en-GB" w:eastAsia="en-GB"/>
             </w:rPr>
           </w:pPr>
-          <w:hyperlink w:anchor="_Toc417741611" w:history="1">
+          <w:hyperlink w:anchor="_Toc131598038" w:history="1">
             <w:r>
               <w:rPr>
                 <w:rStyle w:val="Hyperlink"/>
@@ -4700,7 +4641,7 @@
                 <w:noProof/>
                 <w:webHidden/>
               </w:rPr>
-              <w:instrText xml:space="preserve"> PAGEREF _Toc417741611 \h </w:instrText>
+              <w:instrText xml:space="preserve"> PAGEREF _Toc131598038 \h </w:instrText>
             </w:r>
             <w:r>
               <w:rPr>
@@ -4720,7 +4661,7 @@
                 <w:noProof/>
                 <w:webHidden/>
               </w:rPr>
-              <w:t>3</w:t>
+              <w:t>7</w:t>
             </w:r>
             <w:r>
               <w:rPr>
@@ -4740,9 +4681,10 @@
             <w:rPr>
               <w:rFonts w:cstheme="minorBidi"/>
               <w:noProof/>
+              <w:lang w:val="en-GB" w:eastAsia="en-GB"/>
             </w:rPr>
           </w:pPr>
-          <w:hyperlink w:anchor="_Toc417741612" w:history="1">
+          <w:hyperlink w:anchor="_Toc131598039" w:history="1">
             <w:r>
               <w:rPr>
                 <w:rStyle w:val="Hyperlink"/>
@@ -4769,7 +4711,7 @@
                 <w:noProof/>
                 <w:webHidden/>
               </w:rPr>
-              <w:instrText xml:space="preserve"> PAGEREF _Toc417741612 \h </w:instrText>
+              <w:instrText xml:space="preserve"> PAGEREF _Toc131598039 \h </w:instrText>
             </w:r>
             <w:r>
               <w:rPr>
@@ -4789,7 +4731,7 @@
                 <w:noProof/>
                 <w:webHidden/>
               </w:rPr>
-              <w:t>4</w:t>
+              <w:t>7</w:t>
             </w:r>
             <w:r>
               <w:rPr>
@@ -4810,9 +4752,10 @@
             <w:rPr>
               <w:rFonts w:cstheme="minorBidi"/>
               <w:noProof/>
+              <w:lang w:val="en-GB" w:eastAsia="en-GB"/>
             </w:rPr>
           </w:pPr>
-          <w:hyperlink w:anchor="_Toc417741613" w:history="1">
+          <w:hyperlink w:anchor="_Toc131598040" w:history="1">
             <w:r>
               <w:rPr>
                 <w:rStyle w:val="Hyperlink"/>
@@ -4824,6 +4767,7 @@
               <w:rPr>
                 <w:rFonts w:cstheme="minorBidi"/>
                 <w:noProof/>
+                <w:lang w:val="en-GB" w:eastAsia="en-GB"/>
               </w:rPr>
               <w:tab/>
             </w:r>
@@ -4853,7 +4797,7 @@
                 <w:noProof/>
                 <w:webHidden/>
               </w:rPr>
-              <w:instrText xml:space="preserve"> PAGEREF _Toc417741613 \h </w:instrText>
+              <w:instrText xml:space="preserve"> PAGEREF _Toc131598040 \h </w:instrText>
             </w:r>
             <w:r>
               <w:rPr>
@@ -4873,7 +4817,7 @@
                 <w:noProof/>
                 <w:webHidden/>
               </w:rPr>
-              <w:t>5</w:t>
+              <w:t>8</w:t>
             </w:r>
             <w:r>
               <w:rPr>
@@ -4894,9 +4838,10 @@
             <w:rPr>
               <w:rFonts w:cstheme="minorBidi"/>
               <w:noProof/>
+              <w:lang w:val="en-GB" w:eastAsia="en-GB"/>
             </w:rPr>
           </w:pPr>
-          <w:hyperlink w:anchor="_Toc417741614" w:history="1">
+          <w:hyperlink w:anchor="_Toc131598041" w:history="1">
             <w:r>
               <w:rPr>
                 <w:rStyle w:val="Hyperlink"/>
@@ -4908,6 +4853,7 @@
               <w:rPr>
                 <w:rFonts w:cstheme="minorBidi"/>
                 <w:noProof/>
+                <w:lang w:val="en-GB" w:eastAsia="en-GB"/>
               </w:rPr>
               <w:tab/>
             </w:r>
@@ -4937,7 +4883,7 @@
                 <w:noProof/>
                 <w:webHidden/>
               </w:rPr>
-              <w:instrText xml:space="preserve"> PAGEREF _Toc417741614 \h </w:instrText>
+              <w:instrText xml:space="preserve"> PAGEREF _Toc131598041 \h </w:instrText>
             </w:r>
             <w:r>
               <w:rPr>
@@ -4957,7 +4903,7 @@
                 <w:noProof/>
                 <w:webHidden/>
               </w:rPr>
-              <w:t>6</w:t>
+              <w:t>9</w:t>
             </w:r>
             <w:r>
               <w:rPr>
@@ -4978,9 +4924,10 @@
             <w:rPr>
               <w:rFonts w:cstheme="minorBidi"/>
               <w:noProof/>
+              <w:lang w:val="en-GB" w:eastAsia="en-GB"/>
             </w:rPr>
           </w:pPr>
-          <w:hyperlink w:anchor="_Toc417741615" w:history="1">
+          <w:hyperlink w:anchor="_Toc131598042" w:history="1">
             <w:r>
               <w:rPr>
                 <w:rStyle w:val="Hyperlink"/>
@@ -4992,6 +4939,7 @@
               <w:rPr>
                 <w:rFonts w:cstheme="minorBidi"/>
                 <w:noProof/>
+                <w:lang w:val="en-GB" w:eastAsia="en-GB"/>
               </w:rPr>
               <w:tab/>
             </w:r>
@@ -5021,7 +4969,7 @@
                 <w:noProof/>
                 <w:webHidden/>
               </w:rPr>
-              <w:instrText xml:space="preserve"> PAGEREF _Toc417741615 \h </w:instrText>
+              <w:instrText xml:space="preserve"> PAGEREF _Toc131598042 \h </w:instrText>
             </w:r>
             <w:r>
               <w:rPr>
@@ -5041,7 +4989,7 @@
                 <w:noProof/>
                 <w:webHidden/>
               </w:rPr>
-              <w:t>7</w:t>
+              <w:t>10</w:t>
             </w:r>
             <w:r>
               <w:rPr>
@@ -5061,9 +5009,10 @@
             <w:rPr>
               <w:rFonts w:cstheme="minorBidi"/>
               <w:noProof/>
+              <w:lang w:val="en-GB" w:eastAsia="en-GB"/>
             </w:rPr>
           </w:pPr>
-          <w:hyperlink w:anchor="_Toc417741616" w:history="1">
+          <w:hyperlink w:anchor="_Toc131598043" w:history="1">
             <w:r>
               <w:rPr>
                 <w:rStyle w:val="Hyperlink"/>
@@ -5090,7 +5039,7 @@
                 <w:noProof/>
                 <w:webHidden/>
               </w:rPr>
-              <w:instrText xml:space="preserve"> PAGEREF _Toc417741616 \h </w:instrText>
+              <w:instrText xml:space="preserve"> PAGEREF _Toc131598043 \h </w:instrText>
             </w:r>
             <w:r>
               <w:rPr>
@@ -5110,7 +5059,7 @@
                 <w:noProof/>
                 <w:webHidden/>
               </w:rPr>
-              <w:t>7</w:t>
+              <w:t>10</w:t>
             </w:r>
             <w:r>
               <w:rPr>
@@ -5130,9 +5079,10 @@
             <w:rPr>
               <w:rFonts w:cstheme="minorBidi"/>
               <w:noProof/>
+              <w:lang w:val="en-GB" w:eastAsia="en-GB"/>
             </w:rPr>
           </w:pPr>
-          <w:hyperlink w:anchor="_Toc417741617" w:history="1">
+          <w:hyperlink w:anchor="_Toc131598044" w:history="1">
             <w:r>
               <w:rPr>
                 <w:rStyle w:val="Hyperlink"/>
@@ -5159,7 +5109,7 @@
                 <w:noProof/>
                 <w:webHidden/>
               </w:rPr>
-              <w:instrText xml:space="preserve"> PAGEREF _Toc417741617 \h </w:instrText>
+              <w:instrText xml:space="preserve"> PAGEREF _Toc131598044 \h </w:instrText>
             </w:r>
             <w:r>
               <w:rPr>
@@ -5179,7 +5129,7 @@
                 <w:noProof/>
                 <w:webHidden/>
               </w:rPr>
-              <w:t>7</w:t>
+              <w:t>10</w:t>
             </w:r>
             <w:r>
               <w:rPr>
@@ -5199,9 +5149,10 @@
             <w:rPr>
               <w:rFonts w:cstheme="minorBidi"/>
               <w:noProof/>
+              <w:lang w:val="en-GB" w:eastAsia="en-GB"/>
             </w:rPr>
           </w:pPr>
-          <w:hyperlink w:anchor="_Toc417741618" w:history="1">
+          <w:hyperlink w:anchor="_Toc131598045" w:history="1">
             <w:r>
               <w:rPr>
                 <w:rStyle w:val="Hyperlink"/>
@@ -5228,7 +5179,7 @@
                 <w:noProof/>
                 <w:webHidden/>
               </w:rPr>
-              <w:instrText xml:space="preserve"> PAGEREF _Toc417741618 \h </w:instrText>
+              <w:instrText xml:space="preserve"> PAGEREF _Toc131598045 \h </w:instrText>
             </w:r>
             <w:r>
               <w:rPr>
@@ -5248,7 +5199,7 @@
                 <w:noProof/>
                 <w:webHidden/>
               </w:rPr>
-              <w:t>8</w:t>
+              <w:t>11</w:t>
             </w:r>
             <w:r>
               <w:rPr>
@@ -5289,7 +5240,7 @@
       <w:pPr>
         <w:pStyle w:val="Heading1"/>
       </w:pPr>
-      <w:bookmarkStart w:id="2" w:name="_Toc417741595"/>
+      <w:bookmarkStart w:id="2" w:name="_Toc131598022"/>
       <w:r>
         <w:lastRenderedPageBreak/>
         <w:t>List of Figures</w:t>
@@ -5319,6 +5270,7 @@
           <w:noProof/>
           <w:sz w:val="22"/>
           <w:szCs w:val="22"/>
+          <w:lang w:val="en-GB" w:eastAsia="en-GB"/>
         </w:rPr>
       </w:pPr>
       <w:r>
@@ -5348,7 +5300,7 @@
         </w:rPr>
         <w:fldChar w:fldCharType="separate"/>
       </w:r>
-      <w:hyperlink w:anchor="_Toc417423219" w:history="1">
+      <w:hyperlink w:anchor="_Toc131598202" w:history="1">
         <w:r>
           <w:rPr>
             <w:rStyle w:val="Hyperlink"/>
@@ -5356,52 +5308,7 @@
             <w:bCs/>
             <w:noProof/>
           </w:rPr>
-          <w:t>Fig</w:t>
-        </w:r>
-        <w:r>
-          <w:rPr>
-            <w:rStyle w:val="Hyperlink"/>
-            <w:b/>
-            <w:bCs/>
-            <w:noProof/>
-          </w:rPr>
-          <w:t>u</w:t>
-        </w:r>
-        <w:r>
-          <w:rPr>
-            <w:rStyle w:val="Hyperlink"/>
-            <w:b/>
-            <w:bCs/>
-            <w:noProof/>
-          </w:rPr>
-          <w:t xml:space="preserve">re 1- </w:t>
-        </w:r>
-        <w:r>
-          <w:rPr>
-            <w:rStyle w:val="Hyperlink"/>
-            <w:b/>
-            <w:bCs/>
-            <w:noProof/>
-          </w:rPr>
-          <w:t>DeepLabV3 Plus Mod</w:t>
-        </w:r>
-        <w:r>
-          <w:rPr>
-            <w:rStyle w:val="Hyperlink"/>
-            <w:b/>
-            <w:bCs/>
-            <w:noProof/>
-          </w:rPr>
-          <w:t>e</w:t>
-        </w:r>
-        <w:r>
-          <w:rPr>
-            <w:rStyle w:val="Hyperlink"/>
-            <w:b/>
-            <w:bCs/>
-            <w:noProof/>
-          </w:rPr>
-          <w:t>l Architecture</w:t>
+          <w:t>Figure 1- DeepLabV3 Plus Model Architecture</w:t>
         </w:r>
         <w:r>
           <w:rPr>
@@ -5422,7 +5329,255 @@
             <w:noProof/>
             <w:webHidden/>
           </w:rPr>
-          <w:instrText xml:space="preserve"> PAGEREF _Toc417423219 \h </w:instrText>
+          <w:instrText xml:space="preserve"> PAGEREF _Toc131598202 \h </w:instrText>
+        </w:r>
+        <w:r>
+          <w:rPr>
+            <w:noProof/>
+            <w:webHidden/>
+          </w:rPr>
+        </w:r>
+        <w:r>
+          <w:rPr>
+            <w:noProof/>
+            <w:webHidden/>
+          </w:rPr>
+          <w:fldChar w:fldCharType="separate"/>
+        </w:r>
+        <w:r>
+          <w:rPr>
+            <w:noProof/>
+            <w:webHidden/>
+          </w:rPr>
+          <w:t>iv</w:t>
+        </w:r>
+        <w:r>
+          <w:rPr>
+            <w:noProof/>
+            <w:webHidden/>
+          </w:rPr>
+          <w:fldChar w:fldCharType="end"/>
+        </w:r>
+      </w:hyperlink>
+    </w:p>
+    <w:p>
+      <w:pPr>
+        <w:pStyle w:val="TableofFigures"/>
+        <w:tabs>
+          <w:tab w:val="right" w:leader="dot" w:pos="9350"/>
+        </w:tabs>
+        <w:rPr>
+          <w:rFonts w:asciiTheme="minorHAnsi" w:eastAsiaTheme="minorEastAsia" w:hAnsiTheme="minorHAnsi" w:cstheme="minorBidi"/>
+          <w:noProof/>
+          <w:sz w:val="22"/>
+          <w:szCs w:val="22"/>
+          <w:lang w:val="en-GB" w:eastAsia="en-GB"/>
+        </w:rPr>
+      </w:pPr>
+      <w:hyperlink w:anchor="_Toc131598203" w:history="1">
+        <w:r>
+          <w:rPr>
+            <w:rStyle w:val="Hyperlink"/>
+            <w:b/>
+            <w:bCs/>
+            <w:noProof/>
+          </w:rPr>
+          <w:t>Figure 2</w:t>
+        </w:r>
+        <w:r>
+          <w:rPr>
+            <w:rStyle w:val="Hyperlink"/>
+            <w:b/>
+            <w:bCs/>
+            <w:noProof/>
+            <w:lang w:val="en-GB"/>
+          </w:rPr>
+          <w:t xml:space="preserve"> - YoloV5 Architecture</w:t>
+        </w:r>
+        <w:r>
+          <w:rPr>
+            <w:noProof/>
+            <w:webHidden/>
+          </w:rPr>
+          <w:tab/>
+        </w:r>
+        <w:r>
+          <w:rPr>
+            <w:noProof/>
+            <w:webHidden/>
+          </w:rPr>
+          <w:fldChar w:fldCharType="begin"/>
+        </w:r>
+        <w:r>
+          <w:rPr>
+            <w:noProof/>
+            <w:webHidden/>
+          </w:rPr>
+          <w:instrText xml:space="preserve"> PAGEREF _Toc131598203 \h </w:instrText>
+        </w:r>
+        <w:r>
+          <w:rPr>
+            <w:noProof/>
+            <w:webHidden/>
+          </w:rPr>
+        </w:r>
+        <w:r>
+          <w:rPr>
+            <w:noProof/>
+            <w:webHidden/>
+          </w:rPr>
+          <w:fldChar w:fldCharType="separate"/>
+        </w:r>
+        <w:r>
+          <w:rPr>
+            <w:noProof/>
+            <w:webHidden/>
+          </w:rPr>
+          <w:t>v</w:t>
+        </w:r>
+        <w:r>
+          <w:rPr>
+            <w:noProof/>
+            <w:webHidden/>
+          </w:rPr>
+          <w:fldChar w:fldCharType="end"/>
+        </w:r>
+      </w:hyperlink>
+    </w:p>
+    <w:p>
+      <w:pPr>
+        <w:pStyle w:val="TableofFigures"/>
+        <w:tabs>
+          <w:tab w:val="right" w:leader="dot" w:pos="9350"/>
+        </w:tabs>
+        <w:rPr>
+          <w:rFonts w:asciiTheme="minorHAnsi" w:eastAsiaTheme="minorEastAsia" w:hAnsiTheme="minorHAnsi" w:cstheme="minorBidi"/>
+          <w:noProof/>
+          <w:sz w:val="22"/>
+          <w:szCs w:val="22"/>
+          <w:lang w:val="en-GB" w:eastAsia="en-GB"/>
+        </w:rPr>
+      </w:pPr>
+      <w:hyperlink w:anchor="_Toc131598204" w:history="1">
+        <w:r>
+          <w:rPr>
+            <w:rStyle w:val="Hyperlink"/>
+            <w:noProof/>
+          </w:rPr>
+          <w:t>Figure 3</w:t>
+        </w:r>
+        <w:r>
+          <w:rPr>
+            <w:rStyle w:val="Hyperlink"/>
+            <w:noProof/>
+            <w:lang w:val="en-GB"/>
+          </w:rPr>
+          <w:t xml:space="preserve"> - Project Timeplan</w:t>
+        </w:r>
+        <w:r>
+          <w:rPr>
+            <w:noProof/>
+            <w:webHidden/>
+          </w:rPr>
+          <w:tab/>
+        </w:r>
+        <w:r>
+          <w:rPr>
+            <w:noProof/>
+            <w:webHidden/>
+          </w:rPr>
+          <w:fldChar w:fldCharType="begin"/>
+        </w:r>
+        <w:r>
+          <w:rPr>
+            <w:noProof/>
+            <w:webHidden/>
+          </w:rPr>
+          <w:instrText xml:space="preserve"> PAGEREF _Toc131598204 \h </w:instrText>
+        </w:r>
+        <w:r>
+          <w:rPr>
+            <w:noProof/>
+            <w:webHidden/>
+          </w:rPr>
+        </w:r>
+        <w:r>
+          <w:rPr>
+            <w:noProof/>
+            <w:webHidden/>
+          </w:rPr>
+          <w:fldChar w:fldCharType="separate"/>
+        </w:r>
+        <w:r>
+          <w:rPr>
+            <w:noProof/>
+            <w:webHidden/>
+          </w:rPr>
+          <w:t>2</w:t>
+        </w:r>
+        <w:r>
+          <w:rPr>
+            <w:noProof/>
+            <w:webHidden/>
+          </w:rPr>
+          <w:fldChar w:fldCharType="end"/>
+        </w:r>
+      </w:hyperlink>
+    </w:p>
+    <w:p>
+      <w:pPr>
+        <w:pStyle w:val="TableofFigures"/>
+        <w:tabs>
+          <w:tab w:val="right" w:leader="dot" w:pos="9350"/>
+        </w:tabs>
+        <w:rPr>
+          <w:rFonts w:asciiTheme="minorHAnsi" w:eastAsiaTheme="minorEastAsia" w:hAnsiTheme="minorHAnsi" w:cstheme="minorBidi"/>
+          <w:noProof/>
+          <w:sz w:val="22"/>
+          <w:szCs w:val="22"/>
+          <w:lang w:val="en-GB" w:eastAsia="en-GB"/>
+        </w:rPr>
+      </w:pPr>
+      <w:hyperlink w:anchor="_Toc131598205" w:history="1">
+        <w:r>
+          <w:rPr>
+            <w:rStyle w:val="Hyperlink"/>
+            <w:b/>
+            <w:bCs/>
+            <w:noProof/>
+          </w:rPr>
+          <w:t>Figure 4</w:t>
+        </w:r>
+        <w:r>
+          <w:rPr>
+            <w:rStyle w:val="Hyperlink"/>
+            <w:b/>
+            <w:bCs/>
+            <w:noProof/>
+            <w:lang w:val="en-GB"/>
+          </w:rPr>
+          <w:t xml:space="preserve"> - System Architecture</w:t>
+        </w:r>
+        <w:r>
+          <w:rPr>
+            <w:noProof/>
+            <w:webHidden/>
+          </w:rPr>
+          <w:tab/>
+        </w:r>
+        <w:r>
+          <w:rPr>
+            <w:noProof/>
+            <w:webHidden/>
+          </w:rPr>
+          <w:fldChar w:fldCharType="begin"/>
+        </w:r>
+        <w:r>
+          <w:rPr>
+            <w:noProof/>
+            <w:webHidden/>
+          </w:rPr>
+          <w:instrText xml:space="preserve"> PAGEREF _Toc131598205 \h </w:instrText>
         </w:r>
         <w:r>
           <w:rPr>
@@ -5501,6 +5656,7 @@
             <w:bCs/>
             <w:noProof/>
           </w:rPr>
+          <w:instrText xml:space="preserve"> \* MERGEFORMAT </w:instrText>
         </w:r>
         <w:r>
           <w:rPr>
@@ -5509,7 +5665,6 @@
             <w:bCs/>
             <w:noProof/>
           </w:rPr>
-          <w:instrText xml:space="preserve"> \* MERGEFORMAT </w:instrText>
         </w:r>
         <w:r>
           <w:rPr>
@@ -5541,39 +5696,7 @@
             <w:bCs/>
             <w:lang w:val="en-GB"/>
           </w:rPr>
-          <w:t xml:space="preserve"> - YoloV5 A</w:t>
-        </w:r>
-        <w:r>
-          <w:rPr>
-            <w:b/>
-            <w:bCs/>
-            <w:lang w:val="en-GB"/>
-          </w:rPr>
-          <w:t>r</w:t>
-        </w:r>
-        <w:r>
-          <w:rPr>
-            <w:b/>
-            <w:bCs/>
-            <w:lang w:val="en-GB"/>
-          </w:rPr>
-          <w:t>ch</w:t>
-        </w:r>
-        <w:r>
-          <w:rPr>
-            <w:b/>
-            <w:bCs/>
-            <w:lang w:val="en-GB"/>
-          </w:rPr>
-          <w:t>i</w:t>
-        </w:r>
-        <w:r>
-          <w:rPr>
-            <w:b/>
-            <w:bCs/>
-            <w:lang w:val="en-GB"/>
-          </w:rPr>
-          <w:t>tecture</w:t>
+          <w:t xml:space="preserve"> - YoloV5 Architecture</w:t>
         </w:r>
         <w:r>
           <w:rPr>
@@ -5590,12 +5713,6 @@
             <w:webHidden/>
           </w:rPr>
           <w:tab/>
-        </w:r>
-        <w:r>
-          <w:rPr>
-            <w:noProof/>
-            <w:webHidden/>
-          </w:rPr>
           <w:t>5</w:t>
         </w:r>
       </w:hyperlink>
@@ -5689,90 +5806,24 @@
     <w:p>
       <w:pPr>
         <w:pStyle w:val="Caption"/>
-        <w:jc w:val="center"/>
-        <w:rPr>
-          <w:b/>
-          <w:bCs/>
-          <w:sz w:val="20"/>
-          <w:szCs w:val="20"/>
-        </w:rPr>
-      </w:pPr>
-      <w:bookmarkStart w:id="3" w:name="_Toc417423219"/>
-      <w:r>
-        <w:rPr>
-          <w:b/>
-          <w:bCs/>
-          <w:sz w:val="20"/>
-          <w:szCs w:val="20"/>
-        </w:rPr>
+      </w:pPr>
+      <w:bookmarkStart w:id="3" w:name="_Toc131598202"/>
+      <w:r>
         <w:t xml:space="preserve">Figure </w:t>
       </w:r>
-      <w:r>
-        <w:rPr>
-          <w:b/>
-          <w:bCs/>
-          <w:sz w:val="20"/>
-          <w:szCs w:val="20"/>
-        </w:rPr>
-        <w:fldChar w:fldCharType="begin"/>
-      </w:r>
-      <w:r>
-        <w:rPr>
-          <w:b/>
-          <w:bCs/>
-          <w:sz w:val="20"/>
-          <w:szCs w:val="20"/>
-        </w:rPr>
-        <w:instrText xml:space="preserve"> SEQ Figure \* ARABIC </w:instrText>
-      </w:r>
-      <w:r>
-        <w:rPr>
-          <w:b/>
-          <w:bCs/>
-          <w:sz w:val="20"/>
-          <w:szCs w:val="20"/>
-        </w:rPr>
-        <w:fldChar w:fldCharType="separate"/>
-      </w:r>
-      <w:r>
-        <w:rPr>
-          <w:b/>
-          <w:bCs/>
-          <w:noProof/>
-          <w:sz w:val="20"/>
-          <w:szCs w:val="20"/>
-        </w:rPr>
-        <w:t>1</w:t>
-      </w:r>
-      <w:r>
-        <w:rPr>
-          <w:b/>
-          <w:bCs/>
-          <w:sz w:val="20"/>
-          <w:szCs w:val="20"/>
-        </w:rPr>
-        <w:fldChar w:fldCharType="end"/>
-      </w:r>
-      <w:r>
-        <w:rPr>
-          <w:b/>
-          <w:bCs/>
-          <w:sz w:val="20"/>
-          <w:szCs w:val="20"/>
-        </w:rPr>
+      <w:fldSimple w:instr=" SEQ Figure \* ARABIC ">
+        <w:r>
+          <w:t>1</w:t>
+        </w:r>
+      </w:fldSimple>
+      <w:r>
         <w:t xml:space="preserve">- </w:t>
       </w:r>
       <w:bookmarkStart w:id="4" w:name="_Hlk131517839"/>
+      <w:r>
+        <w:t>DeepLabV3 Plus Model Architecture</w:t>
+      </w:r>
       <w:bookmarkEnd w:id="3"/>
-      <w:r>
-        <w:rPr>
-          <w:b/>
-          <w:bCs/>
-          <w:sz w:val="20"/>
-          <w:szCs w:val="20"/>
-        </w:rPr>
-        <w:t>DeepLabV3 Plus Model Architecture</w:t>
-      </w:r>
       <w:bookmarkEnd w:id="4"/>
     </w:p>
     <w:p>
@@ -5837,82 +5888,31 @@
     <w:p>
       <w:pPr>
         <w:pStyle w:val="Caption"/>
-        <w:jc w:val="center"/>
-        <w:rPr>
-          <w:b/>
-          <w:bCs/>
-          <w:sz w:val="20"/>
-          <w:szCs w:val="20"/>
+        <w:rPr>
           <w:lang w:val="en-GB"/>
         </w:rPr>
       </w:pPr>
       <w:bookmarkStart w:id="5" w:name="_Ref131517813"/>
-      <w:r>
-        <w:rPr>
-          <w:b/>
-          <w:bCs/>
-          <w:sz w:val="20"/>
-          <w:szCs w:val="20"/>
-        </w:rPr>
+      <w:bookmarkStart w:id="6" w:name="_Toc131598203"/>
+      <w:r>
         <w:t xml:space="preserve">Figure </w:t>
       </w:r>
-      <w:r>
-        <w:rPr>
-          <w:b/>
-          <w:bCs/>
-          <w:sz w:val="20"/>
-          <w:szCs w:val="20"/>
-        </w:rPr>
-        <w:fldChar w:fldCharType="begin"/>
-      </w:r>
-      <w:r>
-        <w:rPr>
-          <w:b/>
-          <w:bCs/>
-          <w:sz w:val="20"/>
-          <w:szCs w:val="20"/>
-        </w:rPr>
-        <w:instrText xml:space="preserve"> SEQ Figure \* ARABIC </w:instrText>
-      </w:r>
-      <w:r>
-        <w:rPr>
-          <w:b/>
-          <w:bCs/>
-          <w:sz w:val="20"/>
-          <w:szCs w:val="20"/>
-        </w:rPr>
-        <w:fldChar w:fldCharType="separate"/>
-      </w:r>
-      <w:r>
-        <w:rPr>
-          <w:b/>
-          <w:bCs/>
-          <w:noProof/>
-          <w:sz w:val="20"/>
-          <w:szCs w:val="20"/>
-        </w:rPr>
-        <w:t>2</w:t>
-      </w:r>
-      <w:r>
-        <w:rPr>
-          <w:b/>
-          <w:bCs/>
-          <w:sz w:val="20"/>
-          <w:szCs w:val="20"/>
-        </w:rPr>
-        <w:fldChar w:fldCharType="end"/>
-      </w:r>
-      <w:r>
-        <w:rPr>
-          <w:b/>
-          <w:bCs/>
-          <w:sz w:val="20"/>
-          <w:szCs w:val="20"/>
+      <w:fldSimple w:instr=" SEQ Figure \* ARABIC ">
+        <w:r>
+          <w:rPr>
+            <w:noProof/>
+          </w:rPr>
+          <w:t>2</w:t>
+        </w:r>
+      </w:fldSimple>
+      <w:r>
+        <w:rPr>
           <w:lang w:val="en-GB"/>
         </w:rPr>
         <w:t xml:space="preserve"> - YoloV5 Architecture</w:t>
       </w:r>
       <w:bookmarkEnd w:id="5"/>
+      <w:bookmarkEnd w:id="6"/>
     </w:p>
     <w:p>
       <w:pPr>
@@ -5942,27 +5942,20 @@
     <w:p>
       <w:pPr>
         <w:pStyle w:val="Caption"/>
-        <w:jc w:val="center"/>
-        <w:rPr>
-          <w:b/>
-          <w:bCs/>
-          <w:sz w:val="20"/>
-          <w:szCs w:val="20"/>
-        </w:rPr>
       </w:pPr>
     </w:p>
     <w:p>
       <w:pPr>
         <w:pStyle w:val="Heading1"/>
       </w:pPr>
-      <w:bookmarkStart w:id="6" w:name="_Toc417741596"/>
+      <w:bookmarkStart w:id="7" w:name="_Toc131598023"/>
       <w:r>
         <w:t xml:space="preserve">List of </w:t>
       </w:r>
       <w:r>
         <w:t>Abbreviations</w:t>
       </w:r>
-      <w:bookmarkEnd w:id="6"/>
+      <w:bookmarkEnd w:id="7"/>
     </w:p>
     <w:p>
       <w:pPr>
@@ -6559,12 +6552,12 @@
           <w:numId w:val="5"/>
         </w:numPr>
       </w:pPr>
-      <w:bookmarkStart w:id="7" w:name="_Toc417741597"/>
+      <w:bookmarkStart w:id="8" w:name="_Toc131598024"/>
       <w:r>
         <w:lastRenderedPageBreak/>
         <w:t>Introduction</w:t>
       </w:r>
-      <w:bookmarkEnd w:id="7"/>
+      <w:bookmarkEnd w:id="8"/>
     </w:p>
     <w:p>
       <w:pPr>
@@ -6578,14 +6571,14 @@
       <w:pPr>
         <w:pStyle w:val="Heading2"/>
       </w:pPr>
-      <w:bookmarkStart w:id="8" w:name="_Toc417741598"/>
+      <w:bookmarkStart w:id="9" w:name="_Toc131598025"/>
       <w:r>
         <w:t xml:space="preserve">1.1 </w:t>
       </w:r>
       <w:r>
         <w:t>Motivation</w:t>
       </w:r>
-      <w:bookmarkEnd w:id="8"/>
+      <w:bookmarkEnd w:id="9"/>
     </w:p>
     <w:p>
       <w:pPr>
@@ -6649,14 +6642,14 @@
       <w:pPr>
         <w:pStyle w:val="Heading2"/>
       </w:pPr>
-      <w:bookmarkStart w:id="9" w:name="_Toc417741599"/>
+      <w:bookmarkStart w:id="10" w:name="_Toc131598026"/>
       <w:r>
         <w:t xml:space="preserve">1.2 </w:t>
       </w:r>
       <w:r>
         <w:t>Problem Definition</w:t>
       </w:r>
-      <w:bookmarkEnd w:id="9"/>
+      <w:bookmarkEnd w:id="10"/>
       <w:r>
         <w:t xml:space="preserve"> </w:t>
       </w:r>
@@ -6703,14 +6696,14 @@
       <w:pPr>
         <w:pStyle w:val="Heading2"/>
       </w:pPr>
-      <w:bookmarkStart w:id="10" w:name="_Toc417741600"/>
+      <w:bookmarkStart w:id="11" w:name="_Toc131598027"/>
       <w:r>
         <w:t xml:space="preserve">1.3 </w:t>
       </w:r>
       <w:r>
         <w:t>Objective</w:t>
       </w:r>
-      <w:bookmarkEnd w:id="10"/>
+      <w:bookmarkEnd w:id="11"/>
     </w:p>
     <w:p>
       <w:pPr>
@@ -6826,23 +6819,47 @@
       <w:pPr>
         <w:pStyle w:val="Heading2"/>
       </w:pPr>
-      <w:bookmarkStart w:id="11" w:name="_Toc417741601"/>
+      <w:bookmarkStart w:id="12" w:name="_Toc131598028"/>
       <w:r>
         <w:lastRenderedPageBreak/>
         <w:t>1.4 Time Plan</w:t>
       </w:r>
-      <w:bookmarkEnd w:id="11"/>
-    </w:p>
-    <w:p>
-      <w:pPr>
-        <w:rPr>
-          <w:color w:val="808080" w:themeColor="background1" w:themeShade="80"/>
-          <w:sz w:val="28"/>
-          <w:szCs w:val="28"/>
-        </w:rPr>
-      </w:pPr>
-      <w:r>
-        <w:rPr>
+      <w:bookmarkEnd w:id="12"/>
+    </w:p>
+    <w:p>
+      <w:pPr>
+        <w:keepNext/>
+      </w:pPr>
+      <w:r>
+        <w:fldChar w:fldCharType="begin"/>
+      </w:r>
+      <w:r>
+        <w:instrText xml:space="preserve"> REF _Ref131598316 \h </w:instrText>
+      </w:r>
+      <w:r>
+        <w:fldChar w:fldCharType="separate"/>
+      </w:r>
+      <w:r>
+        <w:t>Figur</w:t>
+      </w:r>
+      <w:r>
+        <w:t>e</w:t>
+      </w:r>
+      <w:r>
+        <w:t xml:space="preserve"> </w:t>
+      </w:r>
+      <w:r>
+        <w:rPr>
+          <w:noProof/>
+        </w:rPr>
+        <w:t>3</w:t>
+      </w:r>
+      <w:r>
+        <w:fldChar w:fldCharType="end"/>
+      </w:r>
+      <w:r>
+        <w:rPr>
+          <w:noProof/>
           <w:color w:val="808080" w:themeColor="background1" w:themeShade="80"/>
           <w:sz w:val="28"/>
           <w:szCs w:val="28"/>
@@ -6870,6 +6887,45 @@
     </w:p>
     <w:p>
       <w:pPr>
+        <w:pStyle w:val="Caption"/>
+        <w:rPr>
+          <w:color w:val="808080" w:themeColor="background1" w:themeShade="80"/>
+          <w:sz w:val="28"/>
+          <w:szCs w:val="28"/>
+        </w:rPr>
+      </w:pPr>
+      <w:bookmarkStart w:id="13" w:name="_Toc131598204"/>
+      <w:bookmarkStart w:id="14" w:name="_Ref131598316"/>
+      <w:r>
+        <w:t xml:space="preserve">Figure </w:t>
+      </w:r>
+      <w:fldSimple w:instr=" SEQ Figure \* ARABIC ">
+        <w:r>
+          <w:rPr>
+            <w:noProof/>
+          </w:rPr>
+          <w:t>3</w:t>
+        </w:r>
+      </w:fldSimple>
+      <w:bookmarkEnd w:id="14"/>
+      <w:r>
+        <w:rPr>
+          <w:lang w:val="en-GB"/>
+        </w:rPr>
+        <w:t xml:space="preserve"> - Project </w:t>
+      </w:r>
+      <w:proofErr w:type="spellStart"/>
+      <w:r>
+        <w:rPr>
+          <w:lang w:val="en-GB"/>
+        </w:rPr>
+        <w:t>Timeplan</w:t>
+      </w:r>
+      <w:bookmarkEnd w:id="13"/>
+      <w:proofErr w:type="spellEnd"/>
+    </w:p>
+    <w:p>
+      <w:pPr>
         <w:rPr>
           <w:color w:val="808080" w:themeColor="background1" w:themeShade="80"/>
           <w:sz w:val="28"/>
@@ -6881,7 +6937,7 @@
       <w:pPr>
         <w:pStyle w:val="Heading2"/>
       </w:pPr>
-      <w:bookmarkStart w:id="12" w:name="_Toc417741602"/>
+      <w:bookmarkStart w:id="15" w:name="_Toc131598029"/>
       <w:r>
         <w:t>1.5</w:t>
       </w:r>
@@ -6894,7 +6950,7 @@
       <w:r>
         <w:t xml:space="preserve"> Organization</w:t>
       </w:r>
-      <w:bookmarkEnd w:id="12"/>
+      <w:bookmarkEnd w:id="15"/>
     </w:p>
     <w:p>
       <w:pPr>
@@ -7027,12 +7083,12 @@
           <w:numId w:val="5"/>
         </w:numPr>
       </w:pPr>
-      <w:bookmarkStart w:id="13" w:name="_Toc417741603"/>
+      <w:bookmarkStart w:id="16" w:name="_Toc131598030"/>
       <w:r>
         <w:lastRenderedPageBreak/>
         <w:t>Background</w:t>
       </w:r>
-      <w:bookmarkEnd w:id="13"/>
+      <w:bookmarkEnd w:id="16"/>
     </w:p>
     <w:p>
       <w:pPr>
@@ -7456,12 +7512,12 @@
           <w:numId w:val="5"/>
         </w:numPr>
       </w:pPr>
-      <w:bookmarkStart w:id="14" w:name="_Toc417741604"/>
+      <w:bookmarkStart w:id="17" w:name="_Toc131598031"/>
       <w:r>
         <w:lastRenderedPageBreak/>
         <w:t>Analysis and Design</w:t>
       </w:r>
-      <w:bookmarkEnd w:id="14"/>
+      <w:bookmarkEnd w:id="17"/>
     </w:p>
     <w:p>
       <w:pPr>
@@ -7479,27 +7535,27 @@
       <w:pPr>
         <w:pStyle w:val="Heading2"/>
       </w:pPr>
-      <w:bookmarkStart w:id="15" w:name="_Toc417741605"/>
+      <w:bookmarkStart w:id="18" w:name="_Toc131598032"/>
       <w:r>
         <w:t xml:space="preserve">3.1 </w:t>
       </w:r>
       <w:r>
         <w:t>System Overview</w:t>
       </w:r>
-      <w:bookmarkEnd w:id="15"/>
+      <w:bookmarkEnd w:id="18"/>
     </w:p>
     <w:p>
       <w:pPr>
         <w:pStyle w:val="Heading3"/>
       </w:pPr>
-      <w:bookmarkStart w:id="16" w:name="_Toc417741606"/>
+      <w:bookmarkStart w:id="19" w:name="_Toc131598033"/>
       <w:r>
         <w:t xml:space="preserve">3.1.1 </w:t>
       </w:r>
       <w:r>
         <w:t>System Architecture</w:t>
       </w:r>
-      <w:bookmarkEnd w:id="16"/>
+      <w:bookmarkEnd w:id="19"/>
     </w:p>
     <w:p>
       <w:pPr>
@@ -7562,80 +7618,29 @@
     <w:p>
       <w:pPr>
         <w:pStyle w:val="Caption"/>
-        <w:jc w:val="center"/>
-        <w:rPr>
-          <w:b/>
-          <w:bCs/>
-          <w:sz w:val="20"/>
-          <w:szCs w:val="20"/>
+        <w:rPr>
           <w:lang w:val="en-GB"/>
         </w:rPr>
       </w:pPr>
-      <w:r>
-        <w:rPr>
-          <w:b/>
-          <w:bCs/>
-          <w:sz w:val="20"/>
-          <w:szCs w:val="20"/>
-        </w:rPr>
+      <w:bookmarkStart w:id="20" w:name="_Toc131598205"/>
+      <w:r>
         <w:t xml:space="preserve">Figure </w:t>
       </w:r>
-      <w:r>
-        <w:rPr>
-          <w:b/>
-          <w:bCs/>
-          <w:sz w:val="20"/>
-          <w:szCs w:val="20"/>
-        </w:rPr>
-        <w:fldChar w:fldCharType="begin"/>
-      </w:r>
-      <w:r>
-        <w:rPr>
-          <w:b/>
-          <w:bCs/>
-          <w:sz w:val="20"/>
-          <w:szCs w:val="20"/>
-        </w:rPr>
-        <w:instrText xml:space="preserve"> SEQ Figure \* ARABIC </w:instrText>
-      </w:r>
-      <w:r>
-        <w:rPr>
-          <w:b/>
-          <w:bCs/>
-          <w:sz w:val="20"/>
-          <w:szCs w:val="20"/>
-        </w:rPr>
-        <w:fldChar w:fldCharType="separate"/>
-      </w:r>
-      <w:r>
-        <w:rPr>
-          <w:b/>
-          <w:bCs/>
-          <w:noProof/>
-          <w:sz w:val="20"/>
-          <w:szCs w:val="20"/>
-        </w:rPr>
-        <w:t>3</w:t>
-      </w:r>
-      <w:r>
-        <w:rPr>
-          <w:b/>
-          <w:bCs/>
-          <w:sz w:val="20"/>
-          <w:szCs w:val="20"/>
-        </w:rPr>
-        <w:fldChar w:fldCharType="end"/>
-      </w:r>
-      <w:r>
-        <w:rPr>
-          <w:b/>
-          <w:bCs/>
-          <w:sz w:val="20"/>
-          <w:szCs w:val="20"/>
+      <w:fldSimple w:instr=" SEQ Figure \* ARABIC ">
+        <w:r>
+          <w:rPr>
+            <w:noProof/>
+          </w:rPr>
+          <w:t>4</w:t>
+        </w:r>
+      </w:fldSimple>
+      <w:r>
+        <w:rPr>
           <w:lang w:val="en-GB"/>
         </w:rPr>
         <w:t xml:space="preserve"> - System Architecture</w:t>
       </w:r>
+      <w:bookmarkEnd w:id="20"/>
     </w:p>
     <w:p>
       <w:pPr>
@@ -7823,7 +7828,61 @@
         <w:rPr>
           <w:lang w:val="en-GB"/>
         </w:rPr>
-        <w:t>It works on collecting the image captured by the user and sending it to logic layer (server) along with the reference object pixel count to apply the segmentation and calorie estimation process.</w:t>
+        <w:t>It works on collecting the image captured by the user and sending it to logic layer (server) along with the reference object pixel count to apply the segmentation and calorie estimation process</w:t>
+      </w:r>
+      <w:r>
+        <w:rPr>
+          <w:lang w:val="en-GB"/>
+        </w:rPr>
+        <w:t xml:space="preserve"> </w:t>
+      </w:r>
+      <w:sdt>
+        <w:sdtPr>
+          <w:rPr>
+            <w:lang w:val="en-GB"/>
+          </w:rPr>
+          <w:id w:val="-709027182"/>
+          <w:citation/>
+        </w:sdtPr>
+        <w:sdtContent>
+          <w:r>
+            <w:rPr>
+              <w:lang w:val="en-GB"/>
+            </w:rPr>
+            <w:fldChar w:fldCharType="begin"/>
+          </w:r>
+          <w:r>
+            <w:rPr>
+              <w:lang w:val="en-GB"/>
+            </w:rPr>
+            <w:instrText xml:space="preserve"> CITATION djh22 \l 2057 </w:instrText>
+          </w:r>
+          <w:r>
+            <w:rPr>
+              <w:lang w:val="en-GB"/>
+            </w:rPr>
+            <w:fldChar w:fldCharType="separate"/>
+          </w:r>
+          <w:r>
+            <w:rPr>
+              <w:noProof/>
+              <w:lang w:val="en-GB"/>
+            </w:rPr>
+            <w:t>(djhjshdjdshkkjhdd, 2022)</w:t>
+          </w:r>
+          <w:r>
+            <w:rPr>
+              <w:lang w:val="en-GB"/>
+            </w:rPr>
+            <w:fldChar w:fldCharType="end"/>
+          </w:r>
+        </w:sdtContent>
+      </w:sdt>
+      <w:r>
+        <w:rPr>
+          <w:lang w:val="en-GB"/>
+        </w:rPr>
+        <w:t>.</w:t>
       </w:r>
     </w:p>
     <w:p>
@@ -7894,19 +7953,7 @@
         <w:rPr>
           <w:lang w:val="en-GB"/>
         </w:rPr>
-        <w:t xml:space="preserve">information collected from presentation layer is </w:t>
-      </w:r>
-      <w:r>
-        <w:rPr>
-          <w:lang w:val="en-GB"/>
-        </w:rPr>
-        <w:t>processed</w:t>
-      </w:r>
-      <w:r>
-        <w:rPr>
-          <w:lang w:val="en-GB"/>
-        </w:rPr>
-        <w:t xml:space="preserve"> by the included models to prepare it for comparison against other information in the data layer.</w:t>
+        <w:t>information collected from presentation layer is processed by the included models to prepare it for comparison against other information in the data layer.</w:t>
       </w:r>
       <w:r>
         <w:rPr>
@@ -8262,7 +8309,7 @@
       <w:pPr>
         <w:pStyle w:val="Heading3"/>
       </w:pPr>
-      <w:bookmarkStart w:id="17" w:name="_Toc417741607"/>
+      <w:bookmarkStart w:id="21" w:name="_Toc131598034"/>
       <w:r>
         <w:t>3.1.</w:t>
       </w:r>
@@ -8275,7 +8322,7 @@
       <w:r>
         <w:t>System Users</w:t>
       </w:r>
-      <w:bookmarkEnd w:id="17"/>
+      <w:bookmarkEnd w:id="21"/>
     </w:p>
     <w:p>
       <w:pPr>
@@ -8485,14 +8532,7 @@
           <w:rFonts w:asciiTheme="majorBidi" w:hAnsiTheme="majorBidi" w:cstheme="majorBidi"/>
           <w:lang w:val="en-GB"/>
         </w:rPr>
-        <w:t>who suffer from chronic diseases</w:t>
-      </w:r>
-      <w:r>
-        <w:rPr>
-          <w:rFonts w:asciiTheme="majorBidi" w:hAnsiTheme="majorBidi" w:cstheme="majorBidi"/>
-          <w:lang w:val="en-GB"/>
-        </w:rPr>
-        <w:t xml:space="preserve"> such as heart diseases, diabetes, .. etc must keep track of their diet and their macro nutrient portions (fats/carbohydrates) to </w:t>
+        <w:t xml:space="preserve">who suffer from chronic diseases such as heart diseases, diabetes, .. etc must keep track of their diet and their macro nutrient portions (fats/carbohydrates) to </w:t>
       </w:r>
       <w:proofErr w:type="gramStart"/>
       <w:r>
@@ -8578,7 +8618,7 @@
       <w:pPr>
         <w:jc w:val="both"/>
         <w:rPr>
-          <w:rFonts w:asciiTheme="majorBidi" w:hAnsiTheme="majorBidi" w:cstheme="majorBidi" w:hint="cs"/>
+          <w:rFonts w:asciiTheme="majorBidi" w:hAnsiTheme="majorBidi" w:cstheme="majorBidi"/>
           <w:color w:val="808080" w:themeColor="background1" w:themeShade="80"/>
           <w:sz w:val="28"/>
           <w:szCs w:val="28"/>
@@ -8683,20 +8723,20 @@
       <w:pPr>
         <w:pStyle w:val="Heading2"/>
       </w:pPr>
-      <w:bookmarkStart w:id="18" w:name="_Toc417741608"/>
+      <w:bookmarkStart w:id="22" w:name="_Toc131598035"/>
       <w:r>
         <w:t xml:space="preserve">3.2 </w:t>
       </w:r>
       <w:r>
         <w:t>System Analysis &amp; Design</w:t>
       </w:r>
-      <w:bookmarkEnd w:id="18"/>
+      <w:bookmarkEnd w:id="22"/>
     </w:p>
     <w:p>
       <w:pPr>
         <w:pStyle w:val="Heading3"/>
       </w:pPr>
-      <w:bookmarkStart w:id="19" w:name="_Toc417741609"/>
+      <w:bookmarkStart w:id="23" w:name="_Toc131598036"/>
       <w:r>
         <w:t xml:space="preserve">3.2.1 </w:t>
       </w:r>
@@ -8706,7 +8746,7 @@
       <w:r>
         <w:t>iagram</w:t>
       </w:r>
-      <w:bookmarkEnd w:id="19"/>
+      <w:bookmarkEnd w:id="23"/>
     </w:p>
     <w:p>
       <w:pPr>
@@ -8797,14 +8837,14 @@
       <w:pPr>
         <w:pStyle w:val="Heading3"/>
       </w:pPr>
-      <w:bookmarkStart w:id="20" w:name="_Toc417741610"/>
+      <w:bookmarkStart w:id="24" w:name="_Toc131598037"/>
       <w:r>
         <w:t xml:space="preserve">3.2.2 </w:t>
       </w:r>
       <w:r>
         <w:t>Class Diagram</w:t>
       </w:r>
-      <w:bookmarkEnd w:id="20"/>
+      <w:bookmarkEnd w:id="24"/>
     </w:p>
     <w:p>
       <w:pPr>
@@ -8858,7 +8898,7 @@
       <w:pPr>
         <w:pStyle w:val="Heading3"/>
       </w:pPr>
-      <w:bookmarkStart w:id="21" w:name="_Toc417741611"/>
+      <w:bookmarkStart w:id="25" w:name="_Toc131598038"/>
       <w:r>
         <w:lastRenderedPageBreak/>
         <w:t xml:space="preserve">3.2.3 </w:t>
@@ -8866,7 +8906,7 @@
       <w:r>
         <w:t>Sequence Diagram</w:t>
       </w:r>
-      <w:bookmarkEnd w:id="21"/>
+      <w:bookmarkEnd w:id="25"/>
     </w:p>
     <w:p>
       <w:r>
@@ -8883,14 +8923,14 @@
       <w:pPr>
         <w:pStyle w:val="Heading3"/>
       </w:pPr>
-      <w:bookmarkStart w:id="22" w:name="_Toc417741612"/>
+      <w:bookmarkStart w:id="26" w:name="_Toc131598039"/>
       <w:r>
         <w:t xml:space="preserve">3.2.4 </w:t>
       </w:r>
       <w:r>
         <w:t>Database Diagram</w:t>
       </w:r>
-      <w:bookmarkEnd w:id="22"/>
+      <w:bookmarkEnd w:id="26"/>
     </w:p>
     <w:p>
       <w:pPr>
@@ -9205,7 +9245,7 @@
           <w:numId w:val="5"/>
         </w:numPr>
       </w:pPr>
-      <w:bookmarkStart w:id="23" w:name="_Toc417741613"/>
+      <w:bookmarkStart w:id="27" w:name="_Toc131598040"/>
       <w:r>
         <w:lastRenderedPageBreak/>
         <w:t>Implementation</w:t>
@@ -9213,7 +9253,7 @@
       <w:r>
         <w:t xml:space="preserve"> and Testing</w:t>
       </w:r>
-      <w:bookmarkEnd w:id="23"/>
+      <w:bookmarkEnd w:id="27"/>
     </w:p>
     <w:p>
       <w:pPr>
@@ -9719,12 +9759,12 @@
           <w:numId w:val="5"/>
         </w:numPr>
       </w:pPr>
-      <w:bookmarkStart w:id="24" w:name="_Toc417741614"/>
+      <w:bookmarkStart w:id="28" w:name="_Toc131598041"/>
       <w:r>
         <w:lastRenderedPageBreak/>
         <w:t>User Manual</w:t>
       </w:r>
-      <w:bookmarkEnd w:id="24"/>
+      <w:bookmarkEnd w:id="28"/>
     </w:p>
     <w:p>
       <w:pPr>
@@ -10234,22 +10274,22 @@
           <w:numId w:val="5"/>
         </w:numPr>
       </w:pPr>
-      <w:bookmarkStart w:id="25" w:name="_Toc417741615"/>
+      <w:bookmarkStart w:id="29" w:name="_Toc131598042"/>
       <w:r>
         <w:lastRenderedPageBreak/>
         <w:t>Conclusion and Future Work</w:t>
       </w:r>
-      <w:bookmarkEnd w:id="25"/>
+      <w:bookmarkEnd w:id="29"/>
     </w:p>
     <w:p>
       <w:pPr>
         <w:pStyle w:val="Heading2"/>
       </w:pPr>
-      <w:bookmarkStart w:id="26" w:name="_Toc417741616"/>
+      <w:bookmarkStart w:id="30" w:name="_Toc131598043"/>
       <w:r>
         <w:t>6.1 Conclusion</w:t>
       </w:r>
-      <w:bookmarkEnd w:id="26"/>
+      <w:bookmarkEnd w:id="30"/>
     </w:p>
     <w:p>
       <w:pPr>
@@ -10297,11 +10337,11 @@
       <w:pPr>
         <w:pStyle w:val="Heading2"/>
       </w:pPr>
-      <w:bookmarkStart w:id="27" w:name="_Toc417741617"/>
+      <w:bookmarkStart w:id="31" w:name="_Toc131598044"/>
       <w:r>
         <w:t>6.2 Future Work</w:t>
       </w:r>
-      <w:bookmarkEnd w:id="27"/>
+      <w:bookmarkEnd w:id="31"/>
     </w:p>
     <w:p>
       <w:pPr>
@@ -10684,12 +10724,12 @@
       <w:pPr>
         <w:pStyle w:val="Heading1"/>
       </w:pPr>
-      <w:bookmarkStart w:id="28" w:name="_Toc417741618"/>
+      <w:bookmarkStart w:id="32" w:name="_Toc131598045"/>
       <w:r>
         <w:lastRenderedPageBreak/>
         <w:t>References</w:t>
       </w:r>
-      <w:bookmarkEnd w:id="28"/>
+      <w:bookmarkEnd w:id="32"/>
     </w:p>
     <w:p>
       <w:pPr>
@@ -10777,6 +10817,106 @@
         </w:rPr>
         <w:t>to make it easier.</w:t>
       </w:r>
+    </w:p>
+    <w:sdt>
+      <w:sdtPr>
+        <w:rPr>
+          <w:lang w:val="en-GB"/>
+        </w:rPr>
+        <w:id w:val="-449083956"/>
+        <w:docPartObj>
+          <w:docPartGallery w:val="Bibliographies"/>
+          <w:docPartUnique/>
+        </w:docPartObj>
+      </w:sdtPr>
+      <w:sdtEndPr>
+        <w:rPr>
+          <w:rFonts w:ascii="Times New Roman" w:eastAsia="Times New Roman" w:hAnsi="Times New Roman" w:cs="Times New Roman"/>
+          <w:b w:val="0"/>
+          <w:sz w:val="24"/>
+          <w:szCs w:val="24"/>
+          <w:lang w:val="en-US"/>
+        </w:rPr>
+      </w:sdtEndPr>
+      <w:sdtContent>
+        <w:p>
+          <w:pPr>
+            <w:pStyle w:val="Heading1"/>
+          </w:pPr>
+          <w:r>
+            <w:rPr>
+              <w:lang w:val="en-GB"/>
+            </w:rPr>
+            <w:t>References</w:t>
+          </w:r>
+        </w:p>
+        <w:sdt>
+          <w:sdtPr>
+            <w:id w:val="-573587230"/>
+            <w:bibliography/>
+          </w:sdtPr>
+          <w:sdtContent>
+            <w:p>
+              <w:pPr>
+                <w:pStyle w:val="Bibliography"/>
+                <w:ind w:left="720" w:hanging="720"/>
+                <w:rPr>
+                  <w:noProof/>
+                </w:rPr>
+              </w:pPr>
+              <w:r>
+                <w:fldChar w:fldCharType="begin"/>
+              </w:r>
+              <w:r>
+                <w:instrText>BIBLIOGRAPHY</w:instrText>
+              </w:r>
+              <w:r>
+                <w:fldChar w:fldCharType="separate"/>
+              </w:r>
+              <w:r>
+                <w:rPr>
+                  <w:noProof/>
+                </w:rPr>
+                <w:t xml:space="preserve">djhjshdjdshkkjhdd. (2022). dddddddddddddddd. </w:t>
+              </w:r>
+              <w:r>
+                <w:rPr>
+                  <w:i/>
+                  <w:iCs/>
+                  <w:noProof/>
+                </w:rPr>
+                <w:t>sdds</w:t>
+              </w:r>
+              <w:r>
+                <w:rPr>
+                  <w:noProof/>
+                </w:rPr>
+                <w:t>.</w:t>
+              </w:r>
+            </w:p>
+            <w:p>
+              <w:r>
+                <w:rPr>
+                  <w:b/>
+                  <w:bCs/>
+                </w:rPr>
+                <w:fldChar w:fldCharType="end"/>
+              </w:r>
+            </w:p>
+          </w:sdtContent>
+        </w:sdt>
+      </w:sdtContent>
+    </w:sdt>
+    <w:p>
+      <w:pPr>
+        <w:jc w:val="both"/>
+        <w:rPr>
+          <w:rFonts w:asciiTheme="majorBidi" w:hAnsiTheme="majorBidi" w:cstheme="majorBidi"/>
+          <w:color w:val="808080" w:themeColor="background1" w:themeShade="80"/>
+          <w:sz w:val="28"/>
+          <w:szCs w:val="28"/>
+        </w:rPr>
+      </w:pPr>
     </w:p>
     <w:p>
       <w:pPr>
@@ -13645,7 +13785,7 @@
   <w:style w:type="paragraph" w:default="1" w:styleId="Normal">
     <w:name w:val="Normal"/>
     <w:qFormat/>
-    <w:rsid w:val="001C217E"/>
+    <w:rsid w:val="00B727B8"/>
     <w:pPr>
       <w:spacing w:after="0" w:line="240" w:lineRule="auto"/>
     </w:pPr>
@@ -13722,6 +13862,7 @@
   <w:style w:type="character" w:default="1" w:styleId="DefaultParagraphFont">
     <w:name w:val="Default Paragraph Font"/>
     <w:uiPriority w:val="1"/>
+    <w:semiHidden/>
     <w:unhideWhenUsed/>
   </w:style>
   <w:style w:type="table" w:default="1" w:styleId="TableNormal">
@@ -13929,16 +14070,19 @@
     <w:uiPriority w:val="35"/>
     <w:unhideWhenUsed/>
     <w:qFormat/>
-    <w:rsid w:val="005A6CFB"/>
+    <w:rsid w:val="00B727B8"/>
     <w:pPr>
       <w:spacing w:after="200"/>
+      <w:jc w:val="center"/>
     </w:pPr>
     <w:rPr>
+      <w:b/>
+      <w:bCs/>
       <w:i/>
       <w:iCs/>
       <w:color w:val="1F497D" w:themeColor="text2"/>
-      <w:sz w:val="18"/>
-      <w:szCs w:val="18"/>
+      <w:sz w:val="20"/>
+      <w:szCs w:val="20"/>
     </w:rPr>
   </w:style>
   <w:style w:type="paragraph" w:styleId="TableofFigures">
@@ -14087,6 +14231,14 @@
         <w:insideV w:val="single" w:sz="4" w:space="0" w:color="BFBFBF" w:themeColor="background1" w:themeShade="BF"/>
       </w:tblBorders>
     </w:tblPr>
+  </w:style>
+  <w:style w:type="paragraph" w:styleId="Bibliography">
+    <w:name w:val="Bibliography"/>
+    <w:basedOn w:val="Normal"/>
+    <w:next w:val="Normal"/>
+    <w:uiPriority w:val="37"/>
+    <w:unhideWhenUsed/>
+    <w:rsid w:val="00B727B8"/>
   </w:style>
 </w:styles>
 </file>
@@ -15957,11 +16109,30 @@
 </file>
 
 <file path=customXml/item1.xml><?xml version="1.0" encoding="utf-8"?>
-<b:Sources xmlns:b="http://schemas.openxmlformats.org/officeDocument/2006/bibliography" xmlns="http://schemas.openxmlformats.org/officeDocument/2006/bibliography" SelectedStyle="\IEEE2006OfficeOnline.xsl" StyleName="IEEE" Version="2006"/>
+<b:Sources xmlns:b="http://schemas.openxmlformats.org/officeDocument/2006/bibliography" xmlns="http://schemas.openxmlformats.org/officeDocument/2006/bibliography" SelectedStyle="\IEEE2006OfficeOnline.xsl" StyleName="IEEE" Version="2006">
+  <b:Source>
+    <b:Tag>djh22</b:Tag>
+    <b:SourceType>JournalArticle</b:SourceType>
+    <b:Guid>{9A2B74BB-BC10-4544-964F-6921FD426ADF}</b:Guid>
+    <b:Title>dddddddddddddddd</b:Title>
+    <b:Year>2022</b:Year>
+    <b:JournalName>sdds</b:JournalName>
+    <b:Author>
+      <b:Author>
+        <b:NameList>
+          <b:Person>
+            <b:Last>djhjshdjdshkkjhdd</b:Last>
+          </b:Person>
+        </b:NameList>
+      </b:Author>
+    </b:Author>
+    <b:RefOrder>1</b:RefOrder>
+  </b:Source>
+</b:Sources>
 </file>
 
 <file path=customXml/itemProps1.xml><?xml version="1.0" encoding="utf-8"?>
-<ds:datastoreItem xmlns:ds="http://schemas.openxmlformats.org/officeDocument/2006/customXml" ds:itemID="{8878398F-344E-4F5D-BB92-2C587C8B40EA}">
+<ds:datastoreItem xmlns:ds="http://schemas.openxmlformats.org/officeDocument/2006/customXml" ds:itemID="{4712653C-610B-4535-9E8B-FBF36FBEC1D6}">
   <ds:schemaRefs>
     <ds:schemaRef ds:uri="http://schemas.openxmlformats.org/officeDocument/2006/bibliography"/>
   </ds:schemaRefs>
